--- a/01需求分析/docs/specs/VAD01软件功能设计文档_v1.1-20180223.docx
+++ b/01需求分析/docs/specs/VAD01软件功能设计文档_v1.1-20180223.docx
@@ -3106,42 +3106,40 @@
         <w:ind w:firstLineChars="200" w:firstLine="420"/>
         <w:rPr>
           <w:ins w:id="125" w:author="兴云新能源-姜泉" w:date="2018-02-23T16:14:00Z"/>
+          <w:rFonts w:ascii="Times New Roman" w:eastAsia="宋体"/>
+        </w:rPr>
+      </w:pPr>
+      <w:r>
+        <w:rPr>
           <w:rFonts w:ascii="Times New Roman" w:eastAsia="宋体" w:hint="eastAsia"/>
         </w:rPr>
-      </w:pPr>
+        <w:t>兴云</w:t>
+      </w:r>
+      <w:r>
+        <w:rPr>
+          <w:rFonts w:ascii="Times New Roman" w:eastAsia="宋体" w:hAnsi="Times New Roman" w:hint="eastAsia"/>
+        </w:rPr>
+        <w:t>VAD01</w:t>
+      </w:r>
       <w:r>
         <w:rPr>
           <w:rFonts w:ascii="Times New Roman" w:eastAsia="宋体" w:hint="eastAsia"/>
         </w:rPr>
-        <w:t>兴云</w:t>
-      </w:r>
-      <w:r>
-        <w:rPr>
-          <w:rFonts w:ascii="Times New Roman" w:eastAsia="宋体" w:hAnsi="Times New Roman" w:hint="eastAsia"/>
-        </w:rPr>
-        <w:t>VAD01</w:t>
+        <w:t>项目是基于量产车型通过增加传感器及电控设备改造实现</w:t>
+      </w:r>
+      <w:r>
+        <w:rPr>
+          <w:rFonts w:ascii="Times New Roman" w:eastAsia="宋体" w:hAnsi="Times New Roman" w:hint="eastAsia"/>
+          <w:highlight w:val="yellow"/>
+        </w:rPr>
+        <w:t>L3</w:t>
       </w:r>
       <w:r>
         <w:rPr>
           <w:rFonts w:ascii="Times New Roman" w:eastAsia="宋体" w:hint="eastAsia"/>
         </w:rPr>
-        <w:t>项目是基于量产车型通过增加传感器及电控设备改造实现</w:t>
-      </w:r>
-      <w:r>
-        <w:rPr>
-          <w:rFonts w:ascii="Times New Roman" w:eastAsia="宋体" w:hAnsi="Times New Roman" w:hint="eastAsia"/>
-          <w:highlight w:val="yellow"/>
-        </w:rPr>
-        <w:t>L3</w:t>
-      </w:r>
-      <w:r>
-        <w:rPr>
-          <w:rFonts w:ascii="Times New Roman" w:eastAsia="宋体" w:hint="eastAsia"/>
-        </w:rPr>
         <w:t>级别自动驾驶功能。</w:t>
       </w:r>
-      <w:bookmarkStart w:id="126" w:name="_GoBack"/>
-      <w:bookmarkEnd w:id="126"/>
     </w:p>
     <w:p>
       <w:pPr>
@@ -3151,11 +3149,11 @@
         <w:ind w:firstLine="420"/>
         <w:jc w:val="left"/>
         <w:rPr>
-          <w:ins w:id="127" w:author="兴云新能源-姜泉" w:date="2018-02-23T16:14:00Z"/>
-          <w:rFonts w:ascii="MS Gothic" w:eastAsia="宋体" w:hAnsi="MS Gothic" w:hint="eastAsia"/>
+          <w:ins w:id="126" w:author="兴云新能源-姜泉" w:date="2018-02-23T16:14:00Z"/>
+          <w:rFonts w:ascii="MS Gothic" w:eastAsia="宋体" w:hAnsi="MS Gothic"/>
           <w:kern w:val="0"/>
         </w:rPr>
-        <w:pPrChange w:id="128" w:author="兴云新能源-姜泉" w:date="2018-02-23T16:14:00Z">
+        <w:pPrChange w:id="127" w:author="兴云新能源-姜泉" w:date="2018-02-23T16:14:00Z">
           <w:pPr>
             <w:autoSpaceDE w:val="0"/>
             <w:autoSpaceDN w:val="0"/>
@@ -3164,7 +3162,7 @@
           </w:pPr>
         </w:pPrChange>
       </w:pPr>
-      <w:ins w:id="129" w:author="兴云新能源-姜泉" w:date="2018-02-23T16:14:00Z">
+      <w:ins w:id="128" w:author="兴云新能源-姜泉" w:date="2018-02-23T16:14:00Z">
         <w:r>
           <w:rPr>
             <w:rFonts w:ascii="MS Gothic" w:eastAsia="宋体" w:hAnsi="MS Gothic" w:hint="eastAsia"/>
@@ -3192,15 +3190,20 @@
       <w:pPr>
         <w:ind w:firstLineChars="200" w:firstLine="420"/>
         <w:rPr>
-          <w:ins w:id="130" w:author="兴云新能源-姜泉" w:date="2018-02-23T16:13:00Z"/>
-          <w:rFonts w:ascii="Times New Roman" w:eastAsia="宋体" w:hAnsi="Times New Roman" w:hint="eastAsia"/>
-        </w:rPr>
-      </w:pPr>
-      <w:ins w:id="131" w:author="兴云新能源-姜泉" w:date="2018-02-23T16:13:00Z">
+          <w:ins w:id="129" w:author="兴云新能源-姜泉" w:date="2018-02-23T16:13:00Z"/>
+          <w:rFonts w:ascii="Times New Roman" w:eastAsia="宋体" w:hAnsi="Times New Roman"/>
+        </w:rPr>
+      </w:pPr>
+      <w:ins w:id="130" w:author="兴云新能源-姜泉" w:date="2018-02-23T16:13:00Z">
         <w:r>
           <w:rPr>
-            <w:rFonts w:ascii="Times New Roman" w:eastAsia="宋体" w:hAnsi="Times New Roman" w:hint="eastAsia"/>
+            <w:rFonts w:ascii="Times New Roman" w:eastAsia="宋体" w:hAnsi="Times New Roman"/>
             <w:noProof/>
+            <w:rPrChange w:id="131">
+              <w:rPr>
+                <w:noProof/>
+              </w:rPr>
+            </w:rPrChange>
           </w:rPr>
           <mc:AlternateContent>
             <mc:Choice Requires="wps">
@@ -3272,7 +3275,7 @@
                                 <w:adjustRightInd w:val="0"/>
                                 <w:jc w:val="left"/>
                                 <w:rPr>
-                                  <w:rFonts w:ascii="MS Gothic" w:eastAsia="宋体" w:hAnsi="MS Gothic" w:hint="eastAsia"/>
+                                  <w:rFonts w:ascii="MS Gothic" w:eastAsia="宋体" w:hAnsi="MS Gothic"/>
                                   <w:kern w:val="0"/>
                                 </w:rPr>
                               </w:pPr>
@@ -3292,7 +3295,7 @@
                                 <w:ind w:leftChars="100" w:left="210"/>
                                 <w:jc w:val="left"/>
                                 <w:rPr>
-                                  <w:rFonts w:ascii="MS Gothic" w:eastAsia="宋体" w:hAnsi="MS Gothic" w:hint="eastAsia"/>
+                                  <w:rFonts w:ascii="MS Gothic" w:eastAsia="宋体" w:hAnsi="MS Gothic"/>
                                   <w:kern w:val="0"/>
                                 </w:rPr>
                               </w:pPr>
@@ -3326,7 +3329,7 @@
                                 <w:ind w:leftChars="100" w:left="210"/>
                                 <w:jc w:val="left"/>
                                 <w:rPr>
-                                  <w:rFonts w:ascii="MS Gothic" w:eastAsia="宋体" w:hAnsi="MS Gothic" w:hint="eastAsia"/>
+                                  <w:rFonts w:ascii="MS Gothic" w:eastAsia="宋体" w:hAnsi="MS Gothic"/>
                                   <w:kern w:val="0"/>
                                 </w:rPr>
                               </w:pPr>
@@ -3429,7 +3432,7 @@
                                 <w:ind w:leftChars="100" w:left="210"/>
                                 <w:jc w:val="left"/>
                                 <w:rPr>
-                                  <w:rFonts w:ascii="MS Gothic" w:eastAsia="宋体" w:hAnsi="MS Gothic" w:hint="eastAsia"/>
+                                  <w:rFonts w:ascii="MS Gothic" w:eastAsia="宋体" w:hAnsi="MS Gothic"/>
                                   <w:kern w:val="0"/>
                                 </w:rPr>
                               </w:pPr>
@@ -3506,12 +3509,12 @@
                               <w:ins w:id="132" w:author="兴云新能源-姜泉" w:date="2018-02-23T16:14:00Z">
                                 <w:r>
                                   <w:rPr>
-                                    <w:rFonts w:ascii="MS Gothic" w:eastAsia="宋体" w:hAnsi="MS Gothic" w:hint="eastAsia"/>
+                                    <w:rFonts w:ascii="MS Gothic" w:eastAsia="宋体" w:hAnsi="MS Gothic"/>
                                     <w:kern w:val="0"/>
                                     <w:highlight w:val="yellow"/>
                                     <w:rPrChange w:id="133" w:author="兴云新能源-姜泉" w:date="2018-02-23T16:14:00Z">
                                       <w:rPr>
-                                        <w:rFonts w:ascii="MS Gothic" w:eastAsia="宋体" w:hAnsi="MS Gothic" w:hint="eastAsia"/>
+                                        <w:rFonts w:ascii="MS Gothic" w:eastAsia="宋体" w:hAnsi="MS Gothic"/>
                                         <w:kern w:val="0"/>
                                       </w:rPr>
                                     </w:rPrChange>
@@ -3534,12 +3537,12 @@
                                 </w:r>
                                 <w:r>
                                   <w:rPr>
-                                    <w:rFonts w:ascii="MS Gothic" w:eastAsia="宋体" w:hAnsi="MS Gothic" w:hint="eastAsia"/>
+                                    <w:rFonts w:ascii="MS Gothic" w:eastAsia="宋体" w:hAnsi="MS Gothic"/>
                                     <w:kern w:val="0"/>
                                     <w:highlight w:val="yellow"/>
                                     <w:rPrChange w:id="135" w:author="兴云新能源-姜泉" w:date="2018-02-23T16:14:00Z">
                                       <w:rPr>
-                                        <w:rFonts w:ascii="MS Gothic" w:eastAsia="宋体" w:hAnsi="MS Gothic" w:hint="eastAsia"/>
+                                        <w:rFonts w:ascii="MS Gothic" w:eastAsia="宋体" w:hAnsi="MS Gothic"/>
                                         <w:kern w:val="0"/>
                                       </w:rPr>
                                     </w:rPrChange>
@@ -3553,13 +3556,6 @@
                                     <w:rFonts w:ascii="MS Gothic" w:eastAsia="宋体" w:hAnsi="MS Gothic"/>
                                     <w:kern w:val="0"/>
                                     <w:highlight w:val="yellow"/>
-                                    <w:rPrChange w:id="137" w:author="兴云新能源-姜泉" w:date="2018-02-23T16:14:00Z">
-                                      <w:rPr>
-                                        <w:rFonts w:ascii="MS Gothic" w:eastAsia="宋体" w:hAnsi="MS Gothic"/>
-                                        <w:kern w:val="0"/>
-                                        <w:highlight w:val="yellow"/>
-                                      </w:rPr>
-                                    </w:rPrChange>
                                   </w:rPr>
                                   <w:delText>APU</w:delText>
                                 </w:r>
@@ -3568,13 +3564,6 @@
                                     <w:rFonts w:ascii="MS Gothic" w:eastAsia="宋体" w:hAnsi="MS Gothic" w:hint="eastAsia"/>
                                     <w:kern w:val="0"/>
                                     <w:highlight w:val="yellow"/>
-                                    <w:rPrChange w:id="138" w:author="兴云新能源-姜泉" w:date="2018-02-23T16:14:00Z">
-                                      <w:rPr>
-                                        <w:rFonts w:ascii="MS Gothic" w:eastAsia="宋体" w:hAnsi="MS Gothic" w:hint="eastAsia"/>
-                                        <w:kern w:val="0"/>
-                                        <w:highlight w:val="yellow"/>
-                                      </w:rPr>
-                                    </w:rPrChange>
                                   </w:rPr>
                                   <w:delText>关联部件</w:delText>
                                 </w:r>
@@ -3584,13 +3573,6 @@
                                   <w:rFonts w:ascii="MS Gothic" w:eastAsia="宋体" w:hAnsi="MS Gothic" w:hint="eastAsia"/>
                                   <w:kern w:val="0"/>
                                   <w:highlight w:val="yellow"/>
-                                  <w:rPrChange w:id="139" w:author="兴云新能源-姜泉" w:date="2018-02-23T16:14:00Z">
-                                    <w:rPr>
-                                      <w:rFonts w:ascii="MS Gothic" w:eastAsia="宋体" w:hAnsi="MS Gothic" w:hint="eastAsia"/>
-                                      <w:kern w:val="0"/>
-                                      <w:highlight w:val="yellow"/>
-                                    </w:rPr>
-                                  </w:rPrChange>
                                 </w:rPr>
                                 <w:t>》</w:t>
                               </w:r>
@@ -3603,7 +3585,7 @@
                                 <w:ind w:leftChars="100" w:left="210"/>
                                 <w:jc w:val="left"/>
                                 <w:rPr>
-                                  <w:rFonts w:ascii="MS Gothic" w:eastAsia="宋体" w:hAnsi="MS Gothic" w:hint="eastAsia"/>
+                                  <w:rFonts w:ascii="MS Gothic" w:eastAsia="宋体" w:hAnsi="MS Gothic"/>
                                   <w:kern w:val="0"/>
                                 </w:rPr>
                               </w:pPr>
@@ -3637,7 +3619,7 @@
                                 <w:ind w:leftChars="100" w:left="210"/>
                                 <w:jc w:val="left"/>
                                 <w:rPr>
-                                  <w:rFonts w:ascii="MS Gothic" w:eastAsia="宋体" w:hAnsi="MS Gothic" w:hint="eastAsia"/>
+                                  <w:rFonts w:ascii="MS Gothic" w:eastAsia="宋体" w:hAnsi="MS Gothic"/>
                                   <w:kern w:val="0"/>
                                 </w:rPr>
                               </w:pPr>
@@ -4098,8 +4080,8 @@
       <w:pPr>
         <w:ind w:firstLineChars="200" w:firstLine="420"/>
         <w:rPr>
-          <w:ins w:id="148" w:author="兴云新能源-姜泉" w:date="2018-02-23T16:13:00Z"/>
-          <w:rFonts w:ascii="Times New Roman" w:eastAsia="宋体" w:hAnsi="Times New Roman" w:hint="eastAsia"/>
+          <w:ins w:id="137" w:author="兴云新能源-姜泉" w:date="2018-02-23T16:13:00Z"/>
+          <w:rFonts w:ascii="Times New Roman" w:eastAsia="宋体" w:hAnsi="Times New Roman"/>
         </w:rPr>
       </w:pPr>
     </w:p>
@@ -4107,8 +4089,8 @@
       <w:pPr>
         <w:ind w:firstLineChars="200" w:firstLine="420"/>
         <w:rPr>
-          <w:ins w:id="149" w:author="兴云新能源-姜泉" w:date="2018-02-23T16:13:00Z"/>
-          <w:rFonts w:ascii="Times New Roman" w:eastAsia="宋体" w:hAnsi="Times New Roman" w:hint="eastAsia"/>
+          <w:ins w:id="138" w:author="兴云新能源-姜泉" w:date="2018-02-23T16:13:00Z"/>
+          <w:rFonts w:ascii="Times New Roman" w:eastAsia="宋体" w:hAnsi="Times New Roman"/>
         </w:rPr>
       </w:pPr>
     </w:p>
@@ -4116,8 +4098,8 @@
       <w:pPr>
         <w:ind w:firstLineChars="200" w:firstLine="420"/>
         <w:rPr>
-          <w:ins w:id="150" w:author="兴云新能源-姜泉" w:date="2018-02-23T16:13:00Z"/>
-          <w:rFonts w:ascii="Times New Roman" w:eastAsia="宋体" w:hAnsi="Times New Roman" w:hint="eastAsia"/>
+          <w:ins w:id="139" w:author="兴云新能源-姜泉" w:date="2018-02-23T16:13:00Z"/>
+          <w:rFonts w:ascii="Times New Roman" w:eastAsia="宋体" w:hAnsi="Times New Roman"/>
         </w:rPr>
       </w:pPr>
     </w:p>
@@ -4125,8 +4107,8 @@
       <w:pPr>
         <w:ind w:firstLineChars="200" w:firstLine="420"/>
         <w:rPr>
-          <w:ins w:id="151" w:author="兴云新能源-姜泉" w:date="2018-02-23T16:13:00Z"/>
-          <w:rFonts w:ascii="Times New Roman" w:eastAsia="宋体" w:hAnsi="Times New Roman" w:hint="eastAsia"/>
+          <w:ins w:id="140" w:author="兴云新能源-姜泉" w:date="2018-02-23T16:13:00Z"/>
+          <w:rFonts w:ascii="Times New Roman" w:eastAsia="宋体" w:hAnsi="Times New Roman"/>
         </w:rPr>
       </w:pPr>
     </w:p>
@@ -4134,8 +4116,8 @@
       <w:pPr>
         <w:ind w:firstLineChars="200" w:firstLine="420"/>
         <w:rPr>
-          <w:ins w:id="152" w:author="兴云新能源-姜泉" w:date="2018-02-23T16:13:00Z"/>
-          <w:rFonts w:ascii="Times New Roman" w:eastAsia="宋体" w:hAnsi="Times New Roman" w:hint="eastAsia"/>
+          <w:ins w:id="141" w:author="兴云新能源-姜泉" w:date="2018-02-23T16:13:00Z"/>
+          <w:rFonts w:ascii="Times New Roman" w:eastAsia="宋体" w:hAnsi="Times New Roman"/>
         </w:rPr>
       </w:pPr>
     </w:p>
@@ -4143,8 +4125,8 @@
       <w:pPr>
         <w:ind w:firstLineChars="200" w:firstLine="420"/>
         <w:rPr>
-          <w:ins w:id="153" w:author="兴云新能源-姜泉" w:date="2018-02-23T16:13:00Z"/>
-          <w:rFonts w:ascii="Times New Roman" w:eastAsia="宋体" w:hAnsi="Times New Roman" w:hint="eastAsia"/>
+          <w:ins w:id="142" w:author="兴云新能源-姜泉" w:date="2018-02-23T16:13:00Z"/>
+          <w:rFonts w:ascii="Times New Roman" w:eastAsia="宋体" w:hAnsi="Times New Roman"/>
         </w:rPr>
       </w:pPr>
     </w:p>
@@ -4160,17 +4142,17 @@
       <w:pPr>
         <w:ind w:firstLineChars="2300" w:firstLine="4830"/>
         <w:rPr>
-          <w:ins w:id="154" w:author="兴云新能源-姜泉" w:date="2018-02-23T16:15:00Z"/>
-          <w:rFonts w:ascii="MS Gothic" w:eastAsia="宋体" w:hAnsi="MS Gothic" w:hint="eastAsia"/>
+          <w:ins w:id="143" w:author="兴云新能源-姜泉" w:date="2018-02-23T16:15:00Z"/>
+          <w:rFonts w:ascii="MS Gothic" w:eastAsia="宋体" w:hAnsi="MS Gothic"/>
           <w:kern w:val="0"/>
         </w:rPr>
-        <w:pPrChange w:id="155" w:author="兴云新能源-姜泉" w:date="2018-02-23T16:15:00Z">
+        <w:pPrChange w:id="144" w:author="兴云新能源-姜泉" w:date="2018-02-23T16:15:00Z">
           <w:pPr>
             <w:ind w:firstLineChars="200" w:firstLine="420"/>
           </w:pPr>
         </w:pPrChange>
       </w:pPr>
-      <w:ins w:id="156" w:author="兴云新能源-姜泉" w:date="2018-02-23T16:15:00Z">
+      <w:ins w:id="145" w:author="兴云新能源-姜泉" w:date="2018-02-23T16:15:00Z">
         <w:r>
           <w:rPr>
             <w:rFonts w:ascii="MS Gothic" w:eastAsia="宋体" w:hAnsi="MS Gothic" w:hint="eastAsia"/>
@@ -4367,7 +4349,7 @@
                 <w:sz w:val="21"/>
               </w:rPr>
             </w:pPr>
-            <w:ins w:id="157" w:author="兴云动力科技-陈曦" w:date="2018-02-03T10:33:00Z">
+            <w:ins w:id="146" w:author="兴云动力科技-陈曦" w:date="2018-02-03T10:33:00Z">
               <w:r>
                 <w:rPr>
                   <w:rFonts w:ascii="Times New Roman" w:eastAsia="宋体" w:hAnsi="Times New Roman"/>
@@ -4455,7 +4437,7 @@
                 <w:sz w:val="21"/>
               </w:rPr>
             </w:pPr>
-            <w:ins w:id="158" w:author="兴云动力科技-陈曦" w:date="2018-02-03T10:33:00Z">
+            <w:ins w:id="147" w:author="兴云动力科技-陈曦" w:date="2018-02-03T10:33:00Z">
               <w:r>
                 <w:rPr>
                   <w:rFonts w:ascii="Times New Roman" w:eastAsia="宋体" w:hAnsi="Times New Roman" w:hint="eastAsia"/>
@@ -4549,7 +4531,7 @@
                 <w:sz w:val="21"/>
               </w:rPr>
             </w:pPr>
-            <w:ins w:id="159" w:author="兴云动力科技-陈曦" w:date="2018-02-03T10:34:00Z">
+            <w:ins w:id="148" w:author="兴云动力科技-陈曦" w:date="2018-02-03T10:34:00Z">
               <w:r>
                 <w:rPr>
                   <w:rFonts w:ascii="Times New Roman" w:eastAsia="宋体" w:hAnsi="Times New Roman" w:hint="eastAsia"/>
@@ -4670,7 +4652,7 @@
                 <w:sz w:val="21"/>
               </w:rPr>
             </w:pPr>
-            <w:ins w:id="160" w:author="兴云动力科技-陈曦" w:date="2018-02-03T10:34:00Z">
+            <w:ins w:id="149" w:author="兴云动力科技-陈曦" w:date="2018-02-03T10:34:00Z">
               <w:r>
                 <w:rPr>
                   <w:rFonts w:ascii="Times New Roman" w:eastAsia="宋体" w:hAnsi="Times New Roman" w:hint="eastAsia"/>
@@ -4770,7 +4752,7 @@
     <w:p>
       <w:pPr>
         <w:rPr>
-          <w:ins w:id="161" w:author="兴云新能源-姜泉" w:date="2018-02-23T15:56:00Z"/>
+          <w:ins w:id="150" w:author="兴云新能源-姜泉" w:date="2018-02-23T15:56:00Z"/>
           <w:rFonts w:ascii="Times New Roman" w:eastAsia="宋体"/>
         </w:rPr>
       </w:pPr>
@@ -4793,7 +4775,7 @@
           <w:rFonts w:ascii="Times New Roman" w:eastAsia="宋体"/>
         </w:rPr>
       </w:pPr>
-      <w:ins w:id="162" w:author="兴云新能源-姜泉" w:date="2018-02-23T15:56:00Z">
+      <w:ins w:id="151" w:author="兴云新能源-姜泉" w:date="2018-02-23T15:56:00Z">
         <w:r>
           <w:rPr>
             <w:rFonts w:ascii="Times New Roman" w:eastAsia="宋体" w:hint="eastAsia"/>
@@ -4801,9 +4783,9 @@
           <w:tab/>
         </w:r>
       </w:ins>
-      <w:bookmarkStart w:id="163" w:name="_MON_1580906557"/>
-      <w:bookmarkEnd w:id="163"/>
-      <w:ins w:id="164" w:author="兴云新能源-姜泉" w:date="2018-02-23T15:56:00Z">
+      <w:bookmarkStart w:id="152" w:name="_MON_1580906557"/>
+      <w:bookmarkEnd w:id="152"/>
+      <w:ins w:id="153" w:author="兴云新能源-姜泉" w:date="2018-02-23T15:56:00Z">
         <w:r>
           <w:rPr>
             <w:rFonts w:ascii="Times New Roman" w:eastAsia="宋体"/>
@@ -4831,7 +4813,7 @@
             <v:shape id="_x0000_i1025" type="#_x0000_t75" style="width:77.25pt;height:48.75pt" o:ole="">
               <v:imagedata r:id="rId9" o:title=""/>
             </v:shape>
-            <o:OLEObject Type="Embed" ProgID="Word.Document.8" ShapeID="_x0000_i1025" DrawAspect="Icon" ObjectID="_1580907674" r:id="rId10">
+            <o:OLEObject Type="Embed" ProgID="Word.Document.8" ShapeID="_x0000_i1025" DrawAspect="Icon" ObjectID="_1580988218" r:id="rId10">
               <o:FieldCodes>\s</o:FieldCodes>
             </o:OLEObject>
           </w:object>
@@ -5733,23 +5715,23 @@
     <w:p>
       <w:pPr>
         <w:rPr>
-          <w:del w:id="165" w:author="兴云新能源-姜泉" w:date="2018-02-23T15:56:00Z"/>
-          <w:rFonts w:ascii="Times New Roman" w:eastAsia="宋体" w:hAnsi="Times New Roman"/>
-        </w:rPr>
-      </w:pPr>
-    </w:p>
-    <w:p>
-      <w:pPr>
-        <w:rPr>
-          <w:del w:id="166" w:author="兴云新能源-姜泉" w:date="2018-02-23T15:56:00Z"/>
-          <w:rFonts w:ascii="Times New Roman" w:eastAsia="宋体" w:hAnsi="Times New Roman"/>
-        </w:rPr>
-      </w:pPr>
-    </w:p>
-    <w:p>
-      <w:pPr>
-        <w:rPr>
-          <w:del w:id="167" w:author="兴云新能源-姜泉" w:date="2018-02-23T15:56:00Z"/>
+          <w:del w:id="154" w:author="兴云新能源-姜泉" w:date="2018-02-23T15:56:00Z"/>
+          <w:rFonts w:ascii="Times New Roman" w:eastAsia="宋体" w:hAnsi="Times New Roman"/>
+        </w:rPr>
+      </w:pPr>
+    </w:p>
+    <w:p>
+      <w:pPr>
+        <w:rPr>
+          <w:del w:id="155" w:author="兴云新能源-姜泉" w:date="2018-02-23T15:56:00Z"/>
+          <w:rFonts w:ascii="Times New Roman" w:eastAsia="宋体" w:hAnsi="Times New Roman"/>
+        </w:rPr>
+      </w:pPr>
+    </w:p>
+    <w:p>
+      <w:pPr>
+        <w:rPr>
+          <w:del w:id="156" w:author="兴云新能源-姜泉" w:date="2018-02-23T15:56:00Z"/>
           <w:rFonts w:ascii="Times New Roman" w:eastAsia="宋体" w:hAnsi="Times New Roman"/>
         </w:rPr>
       </w:pPr>
@@ -6146,7 +6128,7 @@
         </w:rPr>
         <w:t>通过激光雷达、</w:t>
       </w:r>
-      <w:ins w:id="168" w:author="兴云动力科技-陈曦" w:date="2018-02-03T10:06:00Z">
+      <w:ins w:id="157" w:author="兴云动力科技-陈曦" w:date="2018-02-03T10:06:00Z">
         <w:r>
           <w:rPr>
             <w:rFonts w:ascii="Times New Roman" w:eastAsia="宋体" w:hint="eastAsia"/>
@@ -7214,7 +7196,7 @@
         </w:rPr>
         <w:t>顶部放置</w:t>
       </w:r>
-      <w:del w:id="169" w:author="兴云动力科技-陈曦" w:date="2018-02-03T10:12:00Z">
+      <w:del w:id="158" w:author="兴云动力科技-陈曦" w:date="2018-02-03T10:12:00Z">
         <w:r>
           <w:rPr>
             <w:rFonts w:ascii="Times New Roman" w:eastAsia="宋体" w:hAnsi="Times New Roman"/>
@@ -7274,7 +7256,7 @@
           <w:rFonts w:ascii="Times New Roman" w:eastAsia="宋体" w:hAnsi="Times New Roman"/>
         </w:rPr>
       </w:pPr>
-      <w:ins w:id="170" w:author="兴云动力科技-陈曦" w:date="2018-02-03T10:13:00Z">
+      <w:ins w:id="159" w:author="兴云动力科技-陈曦" w:date="2018-02-03T10:13:00Z">
         <w:r>
           <w:rPr>
             <w:rFonts w:ascii="Times New Roman" w:eastAsia="宋体" w:hAnsi="Times New Roman"/>
@@ -7288,7 +7270,7 @@
           <w:t>前部</w:t>
         </w:r>
       </w:ins>
-      <w:del w:id="171" w:author="兴云动力科技-陈曦" w:date="2018-02-03T10:13:00Z">
+      <w:del w:id="160" w:author="兴云动力科技-陈曦" w:date="2018-02-03T10:13:00Z">
         <w:r>
           <w:rPr>
             <w:rFonts w:ascii="Times New Roman" w:eastAsia="宋体" w:hAnsi="Times New Roman"/>
@@ -7296,7 +7278,7 @@
           <w:delText>前</w:delText>
         </w:r>
       </w:del>
-      <w:del w:id="172" w:author="兴云动力科技-陈曦" w:date="2018-02-03T10:07:00Z">
+      <w:del w:id="161" w:author="兴云动力科技-陈曦" w:date="2018-02-03T10:07:00Z">
         <w:r>
           <w:rPr>
             <w:rFonts w:ascii="Times New Roman" w:eastAsia="宋体" w:hAnsi="Times New Roman"/>
@@ -7310,7 +7292,7 @@
         </w:rPr>
         <w:t>放置</w:t>
       </w:r>
-      <w:del w:id="173" w:author="兴云动力科技-陈曦" w:date="2018-02-03T10:07:00Z">
+      <w:del w:id="162" w:author="兴云动力科技-陈曦" w:date="2018-02-03T10:07:00Z">
         <w:r>
           <w:rPr>
             <w:rFonts w:ascii="Times New Roman" w:eastAsia="宋体" w:hAnsi="Times New Roman" w:hint="eastAsia"/>
@@ -7318,7 +7300,7 @@
           <w:delText>两</w:delText>
         </w:r>
       </w:del>
-      <w:ins w:id="174" w:author="兴云动力科技-陈曦" w:date="2018-02-03T10:07:00Z">
+      <w:ins w:id="163" w:author="兴云动力科技-陈曦" w:date="2018-02-03T10:07:00Z">
         <w:r>
           <w:rPr>
             <w:rFonts w:ascii="Times New Roman" w:eastAsia="宋体" w:hAnsi="Times New Roman" w:hint="eastAsia"/>
@@ -7332,7 +7314,7 @@
         </w:rPr>
         <w:t>枚</w:t>
       </w:r>
-      <w:del w:id="175" w:author="兴云动力科技-陈曦" w:date="2018-02-03T10:13:00Z">
+      <w:del w:id="164" w:author="兴云动力科技-陈曦" w:date="2018-02-03T10:13:00Z">
         <w:r>
           <w:rPr>
             <w:rFonts w:ascii="Times New Roman" w:eastAsia="宋体" w:hAnsi="Times New Roman" w:hint="eastAsia"/>
@@ -7340,7 +7322,7 @@
           <w:delText>长中</w:delText>
         </w:r>
       </w:del>
-      <w:ins w:id="176" w:author="兴云动力科技-陈曦" w:date="2018-02-03T10:13:00Z">
+      <w:ins w:id="165" w:author="兴云动力科技-陈曦" w:date="2018-02-03T10:13:00Z">
         <w:r>
           <w:rPr>
             <w:rFonts w:ascii="Times New Roman" w:eastAsia="宋体" w:hAnsi="Times New Roman" w:hint="eastAsia"/>
@@ -7384,11 +7366,11 @@
       <w:pPr>
         <w:jc w:val="center"/>
         <w:rPr>
-          <w:ins w:id="177" w:author="兴云动力科技-陈曦" w:date="2018-02-03T10:10:00Z"/>
+          <w:ins w:id="166" w:author="兴云动力科技-陈曦" w:date="2018-02-03T10:10:00Z"/>
           <w:rFonts w:ascii="Times New Roman" w:eastAsia="宋体" w:hAnsi="Times New Roman" w:cs="Times New Roman"/>
         </w:rPr>
       </w:pPr>
-      <w:del w:id="178" w:author="兴云动力科技-陈曦" w:date="2018-02-03T10:10:00Z">
+      <w:del w:id="167" w:author="兴云动力科技-陈曦" w:date="2018-02-03T10:10:00Z">
         <w:r>
           <w:rPr>
             <w:rFonts w:ascii="Times New Roman" w:eastAsia="宋体" w:hAnsi="Times New Roman" w:cs="Times New Roman"/>
@@ -7397,7 +7379,7 @@
             <v:shape id="_x0000_i1026" type="#_x0000_t75" style="width:411.75pt;height:258.75pt" o:ole="">
               <v:imagedata r:id="rId13" o:title=""/>
             </v:shape>
-            <o:OLEObject Type="Embed" ProgID="Visio.Drawing.15" ShapeID="_x0000_i1026" DrawAspect="Content" ObjectID="_1580907675" r:id="rId14"/>
+            <o:OLEObject Type="Embed" ProgID="Visio.Drawing.15" ShapeID="_x0000_i1026" DrawAspect="Content" ObjectID="_1580988219" r:id="rId14"/>
           </w:object>
         </w:r>
       </w:del>
@@ -7409,7 +7391,7 @@
           <w:rFonts w:ascii="Times New Roman" w:eastAsia="宋体" w:hAnsi="Times New Roman" w:cs="Times New Roman"/>
         </w:rPr>
       </w:pPr>
-      <w:ins w:id="179" w:author="兴云动力科技-陈曦" w:date="2018-02-03T10:12:00Z">
+      <w:ins w:id="168" w:author="兴云动力科技-陈曦" w:date="2018-02-03T10:12:00Z">
         <w:r>
           <w:rPr>
             <w:noProof/>
@@ -8853,7 +8835,8 @@
       <w:pPr>
         <w:jc w:val="center"/>
         <w:rPr>
-          <w:rFonts w:ascii="Times New Roman" w:eastAsia="宋体"/>
+          <w:ins w:id="169" w:author="兴云新能源-姜泉" w:date="2018-02-24T14:35:00Z"/>
+          <w:rFonts w:ascii="Times New Roman" w:eastAsia="宋体" w:hint="eastAsia"/>
         </w:rPr>
       </w:pPr>
       <w:r>
@@ -8864,7 +8847,7 @@
           <v:shape id="_x0000_i1027" type="#_x0000_t75" style="width:432.75pt;height:144.75pt" o:ole="">
             <v:imagedata r:id="rId17" o:title=""/>
           </v:shape>
-          <o:OLEObject Type="Embed" ProgID="Visio.Drawing.15" ShapeID="_x0000_i1027" DrawAspect="Content" ObjectID="_1580907676" r:id="rId18"/>
+          <o:OLEObject Type="Embed" ProgID="Visio.Drawing.15" ShapeID="_x0000_i1027" DrawAspect="Content" ObjectID="_1580988220" r:id="rId18"/>
         </w:object>
       </w:r>
       <w:r>
@@ -8900,9 +8883,160 @@
     </w:p>
     <w:p>
       <w:pPr>
-        <w:rPr>
+        <w:ind w:firstLineChars="200" w:firstLine="420"/>
+        <w:rPr>
+          <w:ins w:id="170" w:author="兴云新能源-姜泉" w:date="2018-02-24T14:35:00Z"/>
+          <w:rFonts w:ascii="Times New Roman" w:eastAsia="宋体" w:hAnsi="Times New Roman"/>
+        </w:rPr>
+      </w:pPr>
+      <w:bookmarkStart w:id="171" w:name="_GoBack"/>
+      <w:ins w:id="172" w:author="兴云新能源-姜泉" w:date="2018-02-24T14:29:00Z">
+        <w:r>
+          <w:rPr>
+            <w:noProof/>
+          </w:rPr>
+          <w:pict>
+            <v:shape id="_x0000_s1029" type="#_x0000_t75" style="position:absolute;left:0;text-align:left;margin-left:88.5pt;margin-top:38.4pt;width:270.75pt;height:152.25pt;z-index:251660288;mso-position-horizontal-relative:text;mso-position-vertical-relative:text;mso-width-relative:page;mso-height-relative:page">
+              <v:imagedata r:id="rId19" o:title="Apollo_2_0_Software_Arch"/>
+              <w10:wrap type="topAndBottom"/>
+            </v:shape>
+          </w:pict>
+        </w:r>
+      </w:ins>
+      <w:bookmarkEnd w:id="171"/>
+      <w:ins w:id="173" w:author="兴云新能源-姜泉" w:date="2018-02-24T14:36:00Z">
+        <w:r>
+          <w:rPr>
+            <w:rFonts w:ascii="Times New Roman" w:eastAsia="宋体" w:hAnsi="Times New Roman" w:hint="eastAsia"/>
+          </w:rPr>
+          <w:t>数据的感知、</w:t>
+        </w:r>
+      </w:ins>
+      <w:ins w:id="174" w:author="兴云新能源-姜泉" w:date="2018-02-24T14:37:00Z">
+        <w:r>
+          <w:rPr>
+            <w:rFonts w:ascii="Times New Roman" w:eastAsia="宋体" w:hAnsi="Times New Roman" w:hint="eastAsia"/>
+          </w:rPr>
+          <w:t>认知、处理都应该建立在定位的基础上</w:t>
+        </w:r>
+      </w:ins>
+      <w:ins w:id="175" w:author="兴云新能源-姜泉" w:date="2018-02-24T14:35:00Z">
+        <w:r>
+          <w:rPr>
+            <w:rFonts w:ascii="Times New Roman" w:eastAsia="宋体" w:hAnsi="Times New Roman" w:hint="eastAsia"/>
+          </w:rPr>
+          <w:t>，</w:t>
+        </w:r>
+        <w:r>
+          <w:rPr>
+            <w:rFonts w:ascii="Times New Roman" w:eastAsia="宋体" w:hAnsi="Times New Roman" w:hint="eastAsia"/>
+          </w:rPr>
+          <w:t>无人驾驶中</w:t>
+        </w:r>
+        <w:r>
+          <w:rPr>
+            <w:rFonts w:ascii="Times New Roman" w:eastAsia="宋体" w:hAnsi="Times New Roman" w:hint="eastAsia"/>
+          </w:rPr>
+          <w:t>数据流动</w:t>
+        </w:r>
+        <w:r>
+          <w:rPr>
+            <w:rFonts w:ascii="Times New Roman" w:eastAsia="宋体" w:hAnsi="Times New Roman" w:hint="eastAsia"/>
+          </w:rPr>
+          <w:t>如下</w:t>
+        </w:r>
+        <w:r>
+          <w:rPr>
+            <w:rFonts w:ascii="Times New Roman" w:eastAsia="宋体" w:hAnsi="Times New Roman" w:hint="eastAsia"/>
+          </w:rPr>
+          <w:t>图</w:t>
+        </w:r>
+        <w:r>
+          <w:rPr>
+            <w:rFonts w:ascii="Times New Roman" w:eastAsia="宋体" w:hAnsi="Times New Roman" w:hint="eastAsia"/>
+          </w:rPr>
+          <w:t>6</w:t>
+        </w:r>
+        <w:r>
+          <w:rPr>
+            <w:rFonts w:ascii="Times New Roman" w:eastAsia="宋体" w:hAnsi="Times New Roman" w:hint="eastAsia"/>
+          </w:rPr>
+          <w:t>所示：</w:t>
+        </w:r>
+      </w:ins>
+    </w:p>
+    <w:p>
+      <w:pPr>
+        <w:jc w:val="center"/>
+        <w:rPr>
+          <w:del w:id="176" w:author="兴云新能源-姜泉" w:date="2018-02-24T14:35:00Z"/>
+          <w:rFonts w:ascii="Times New Roman" w:eastAsia="宋体"/>
+          <w:rPrChange w:id="177" w:author="兴云新能源-姜泉" w:date="2018-02-24T14:35:00Z">
+            <w:rPr>
+              <w:del w:id="178" w:author="兴云新能源-姜泉" w:date="2018-02-24T14:35:00Z"/>
+              <w:rFonts w:ascii="Times New Roman" w:eastAsia="宋体"/>
+            </w:rPr>
+          </w:rPrChange>
+        </w:rPr>
+      </w:pPr>
+    </w:p>
+    <w:p>
+      <w:pPr>
+        <w:jc w:val="center"/>
+        <w:rPr>
+          <w:ins w:id="179" w:author="兴云新能源-姜泉" w:date="2018-02-24T14:33:00Z"/>
+          <w:rFonts w:ascii="Times New Roman" w:eastAsia="宋体"/>
+        </w:rPr>
+      </w:pPr>
+      <w:ins w:id="180" w:author="兴云新能源-姜泉" w:date="2018-02-24T14:33:00Z">
+        <w:r>
+          <w:rPr>
+            <w:rFonts w:ascii="Times New Roman" w:eastAsia="宋体" w:hint="eastAsia"/>
+          </w:rPr>
+          <w:t>图</w:t>
+        </w:r>
+        <w:r>
+          <w:rPr>
+            <w:rFonts w:ascii="Times New Roman" w:eastAsia="宋体" w:hint="eastAsia"/>
+          </w:rPr>
+          <w:t>6</w:t>
+        </w:r>
+        <w:r>
+          <w:rPr>
+            <w:rFonts w:ascii="Times New Roman" w:eastAsia="宋体" w:hint="eastAsia"/>
+          </w:rPr>
+          <w:t>:</w:t>
+        </w:r>
+        <w:r>
+          <w:rPr>
+            <w:rFonts w:ascii="Times New Roman" w:eastAsia="宋体"/>
+          </w:rPr>
+          <w:t xml:space="preserve"> </w:t>
+        </w:r>
+      </w:ins>
+      <w:ins w:id="181" w:author="兴云新能源-姜泉" w:date="2018-02-24T14:35:00Z">
+        <w:r>
+          <w:rPr>
+            <w:rFonts w:ascii="微软雅黑" w:eastAsia="微软雅黑" w:hAnsi="微软雅黑" w:hint="eastAsia"/>
+            <w:color w:val="4F4F4F"/>
+          </w:rPr>
+          <w:t>数据流动</w:t>
+        </w:r>
+      </w:ins>
+    </w:p>
+    <w:p>
+      <w:pPr>
+        <w:rPr>
+          <w:del w:id="182" w:author="兴云新能源-姜泉" w:date="2018-02-24T14:33:00Z"/>
           <w:rFonts w:ascii="Times New Roman" w:eastAsia="宋体" w:hAnsi="Times New Roman"/>
           <w:b/>
+          <w:rPrChange w:id="183" w:author="兴云新能源-姜泉" w:date="2018-02-24T14:33:00Z">
+            <w:rPr>
+              <w:del w:id="184" w:author="兴云新能源-姜泉" w:date="2018-02-24T14:33:00Z"/>
+              <w:rFonts w:ascii="Times New Roman" w:eastAsia="宋体" w:hAnsi="Times New Roman"/>
+              <w:b/>
+            </w:rPr>
+          </w:rPrChange>
         </w:rPr>
       </w:pPr>
     </w:p>
@@ -8924,6 +9058,7 @@
         <w:rPr>
           <w:rFonts w:ascii="Times New Roman" w:eastAsia="宋体" w:hAnsi="Times New Roman"/>
         </w:rPr>
+        <w:lastRenderedPageBreak/>
         <w:t>5.</w:t>
       </w:r>
       <w:r>
@@ -9595,7 +9730,6 @@
                 <w:b/>
                 <w:sz w:val="18"/>
               </w:rPr>
-              <w:lastRenderedPageBreak/>
               <w:t>距离传感器</w:t>
             </w:r>
           </w:p>
@@ -11245,14 +11379,7 @@
         <w:rPr>
           <w:rFonts w:ascii="Times New Roman" w:eastAsia="宋体" w:hAnsi="Times New Roman" w:hint="eastAsia"/>
         </w:rPr>
-        <w:t>对所有执行结构的连接，整</w:t>
-      </w:r>
-      <w:r>
-        <w:rPr>
-          <w:rFonts w:ascii="Times New Roman" w:eastAsia="宋体" w:hAnsi="Times New Roman" w:hint="eastAsia"/>
-        </w:rPr>
-        <w:lastRenderedPageBreak/>
-        <w:t>车由人工驾驶转化为智能驾驶，完成既定路线的行驶。</w:t>
+        <w:t>对所有执行结构的连接，整车由人工驾驶转化为智能驾驶，完成既定路线的行驶。</w:t>
       </w:r>
     </w:p>
     <w:p>
@@ -11394,11 +11521,11 @@
       <w:pPr>
         <w:ind w:leftChars="200" w:left="420"/>
         <w:rPr>
-          <w:ins w:id="180" w:author="兴云新能源-姜泉" w:date="2018-02-22T17:31:00Z"/>
-          <w:rFonts w:ascii="Times New Roman" w:eastAsia="宋体" w:hAnsi="Times New Roman"/>
-        </w:rPr>
-      </w:pPr>
-      <w:ins w:id="181" w:author="兴云新能源-姜泉" w:date="2018-02-22T17:31:00Z">
+          <w:ins w:id="185" w:author="兴云新能源-姜泉" w:date="2018-02-22T17:31:00Z"/>
+          <w:rFonts w:ascii="Times New Roman" w:eastAsia="宋体" w:hAnsi="Times New Roman"/>
+        </w:rPr>
+      </w:pPr>
+      <w:ins w:id="186" w:author="兴云新能源-姜泉" w:date="2018-02-22T17:31:00Z">
         <w:r>
           <w:rPr>
             <w:rFonts w:ascii="Times New Roman" w:eastAsia="宋体" w:hAnsi="Times New Roman" w:hint="eastAsia"/>
@@ -11447,11 +11574,11 @@
       <w:pPr>
         <w:ind w:leftChars="202" w:left="424"/>
         <w:rPr>
-          <w:ins w:id="182" w:author="兴云新能源-姜泉" w:date="2018-02-22T17:34:00Z"/>
-          <w:rFonts w:ascii="Times New Roman" w:eastAsia="宋体" w:hAnsi="Times New Roman"/>
-        </w:rPr>
-      </w:pPr>
-      <w:ins w:id="183" w:author="兴云新能源-姜泉" w:date="2018-02-22T17:34:00Z">
+          <w:ins w:id="187" w:author="兴云新能源-姜泉" w:date="2018-02-22T17:34:00Z"/>
+          <w:rFonts w:ascii="Times New Roman" w:eastAsia="宋体" w:hAnsi="Times New Roman"/>
+        </w:rPr>
+      </w:pPr>
+      <w:ins w:id="188" w:author="兴云新能源-姜泉" w:date="2018-02-22T17:34:00Z">
         <w:r>
           <w:rPr>
             <w:rFonts w:ascii="Times New Roman" w:eastAsia="宋体" w:hAnsi="Times New Roman" w:hint="eastAsia"/>
@@ -11480,11 +11607,11 @@
         </w:numPr>
         <w:ind w:leftChars="202" w:left="784"/>
         <w:rPr>
-          <w:ins w:id="184" w:author="兴云新能源-姜泉" w:date="2018-02-22T17:34:00Z"/>
-          <w:rFonts w:ascii="Times New Roman" w:eastAsia="宋体" w:hAnsi="Times New Roman"/>
-        </w:rPr>
-      </w:pPr>
-      <w:ins w:id="185" w:author="兴云新能源-姜泉" w:date="2018-02-22T17:34:00Z">
+          <w:ins w:id="189" w:author="兴云新能源-姜泉" w:date="2018-02-22T17:34:00Z"/>
+          <w:rFonts w:ascii="Times New Roman" w:eastAsia="宋体" w:hAnsi="Times New Roman"/>
+        </w:rPr>
+      </w:pPr>
+      <w:ins w:id="190" w:author="兴云新能源-姜泉" w:date="2018-02-22T17:34:00Z">
         <w:r>
           <w:rPr>
             <w:rFonts w:ascii="Times New Roman" w:eastAsia="宋体" w:hAnsi="Times New Roman"/>
@@ -11507,11 +11634,11 @@
         </w:numPr>
         <w:ind w:leftChars="202" w:left="784"/>
         <w:rPr>
-          <w:ins w:id="186" w:author="兴云新能源-姜泉" w:date="2018-02-22T17:34:00Z"/>
-          <w:rFonts w:ascii="Times New Roman" w:eastAsia="宋体" w:hAnsi="Times New Roman"/>
-        </w:rPr>
-      </w:pPr>
-      <w:ins w:id="187" w:author="兴云新能源-姜泉" w:date="2018-02-22T17:34:00Z">
+          <w:ins w:id="191" w:author="兴云新能源-姜泉" w:date="2018-02-22T17:34:00Z"/>
+          <w:rFonts w:ascii="Times New Roman" w:eastAsia="宋体" w:hAnsi="Times New Roman"/>
+        </w:rPr>
+      </w:pPr>
+      <w:ins w:id="192" w:author="兴云新能源-姜泉" w:date="2018-02-22T17:34:00Z">
         <w:r>
           <w:rPr>
             <w:rFonts w:ascii="Times New Roman" w:eastAsia="宋体" w:hAnsi="Times New Roman"/>
@@ -11534,11 +11661,11 @@
         </w:numPr>
         <w:ind w:leftChars="202" w:left="784"/>
         <w:rPr>
-          <w:ins w:id="188" w:author="兴云新能源-姜泉" w:date="2018-02-22T17:34:00Z"/>
-          <w:rFonts w:ascii="Times New Roman" w:eastAsia="宋体" w:hAnsi="Times New Roman"/>
-        </w:rPr>
-      </w:pPr>
-      <w:ins w:id="189" w:author="兴云新能源-姜泉" w:date="2018-02-22T17:34:00Z">
+          <w:ins w:id="193" w:author="兴云新能源-姜泉" w:date="2018-02-22T17:34:00Z"/>
+          <w:rFonts w:ascii="Times New Roman" w:eastAsia="宋体" w:hAnsi="Times New Roman"/>
+        </w:rPr>
+      </w:pPr>
+      <w:ins w:id="194" w:author="兴云新能源-姜泉" w:date="2018-02-22T17:34:00Z">
         <w:r>
           <w:rPr>
             <w:rFonts w:ascii="Times New Roman" w:eastAsia="宋体" w:hAnsi="Times New Roman"/>
@@ -11561,16 +11688,16 @@
         </w:numPr>
         <w:ind w:leftChars="202" w:left="784"/>
         <w:rPr>
-          <w:ins w:id="190" w:author="兴云新能源-姜泉" w:date="2018-02-22T17:31:00Z"/>
-          <w:rFonts w:ascii="Times New Roman" w:eastAsia="宋体" w:hAnsi="Times New Roman"/>
-        </w:rPr>
-        <w:pPrChange w:id="191" w:author="兴云新能源-姜泉" w:date="2018-02-22T17:34:00Z">
+          <w:ins w:id="195" w:author="兴云新能源-姜泉" w:date="2018-02-22T17:31:00Z"/>
+          <w:rFonts w:ascii="Times New Roman" w:eastAsia="宋体" w:hAnsi="Times New Roman"/>
+        </w:rPr>
+        <w:pPrChange w:id="196" w:author="兴云新能源-姜泉" w:date="2018-02-22T17:34:00Z">
           <w:pPr>
             <w:ind w:leftChars="200" w:left="420"/>
           </w:pPr>
         </w:pPrChange>
       </w:pPr>
-      <w:ins w:id="192" w:author="兴云新能源-姜泉" w:date="2018-02-22T17:34:00Z">
+      <w:ins w:id="197" w:author="兴云新能源-姜泉" w:date="2018-02-22T17:34:00Z">
         <w:r>
           <w:rPr>
             <w:rFonts w:ascii="Times New Roman" w:eastAsia="宋体" w:hAnsi="Times New Roman"/>
@@ -11594,25 +11721,25 @@
         </w:numPr>
         <w:ind w:firstLineChars="0"/>
         <w:rPr>
-          <w:ins w:id="193" w:author="兴云新能源-姜泉" w:date="2018-02-22T17:31:00Z"/>
-          <w:rFonts w:ascii="Times New Roman" w:eastAsia="宋体" w:hAnsi="Times New Roman"/>
-          <w:rPrChange w:id="194" w:author="兴云新能源-姜泉" w:date="2018-02-22T17:31:00Z">
+          <w:ins w:id="198" w:author="兴云新能源-姜泉" w:date="2018-02-22T17:31:00Z"/>
+          <w:rFonts w:ascii="Times New Roman" w:eastAsia="宋体" w:hAnsi="Times New Roman"/>
+          <w:rPrChange w:id="199" w:author="兴云新能源-姜泉" w:date="2018-02-22T17:31:00Z">
             <w:rPr>
-              <w:ins w:id="195" w:author="兴云新能源-姜泉" w:date="2018-02-22T17:31:00Z"/>
+              <w:ins w:id="200" w:author="兴云新能源-姜泉" w:date="2018-02-22T17:31:00Z"/>
             </w:rPr>
           </w:rPrChange>
         </w:rPr>
-        <w:pPrChange w:id="196" w:author="兴云新能源-姜泉" w:date="2018-02-22T17:31:00Z">
+        <w:pPrChange w:id="201" w:author="兴云新能源-姜泉" w:date="2018-02-22T17:31:00Z">
           <w:pPr>
             <w:ind w:leftChars="200" w:left="420"/>
           </w:pPr>
         </w:pPrChange>
       </w:pPr>
-      <w:ins w:id="197" w:author="兴云新能源-姜泉" w:date="2018-02-22T17:31:00Z">
+      <w:ins w:id="202" w:author="兴云新能源-姜泉" w:date="2018-02-22T17:31:00Z">
         <w:r>
           <w:rPr>
             <w:rFonts w:ascii="Times New Roman" w:eastAsia="宋体" w:hAnsi="Times New Roman"/>
-            <w:rPrChange w:id="198" w:author="兴云新能源-姜泉" w:date="2018-02-22T17:31:00Z">
+            <w:rPrChange w:id="203" w:author="兴云新能源-姜泉" w:date="2018-02-22T17:31:00Z">
               <w:rPr/>
             </w:rPrChange>
           </w:rPr>
@@ -11621,7 +11748,7 @@
         <w:r>
           <w:rPr>
             <w:rFonts w:ascii="Times New Roman" w:eastAsia="宋体" w:hAnsi="Times New Roman" w:hint="eastAsia"/>
-            <w:rPrChange w:id="199" w:author="兴云新能源-姜泉" w:date="2018-02-22T17:31:00Z">
+            <w:rPrChange w:id="204" w:author="兴云新能源-姜泉" w:date="2018-02-22T17:31:00Z">
               <w:rPr>
                 <w:rFonts w:hint="eastAsia"/>
               </w:rPr>
@@ -11636,31 +11763,32 @@
         <w:pStyle w:val="a7"/>
         <w:ind w:left="1140" w:firstLineChars="0" w:firstLine="0"/>
         <w:rPr>
-          <w:ins w:id="200" w:author="兴云新能源-姜泉" w:date="2018-02-22T17:31:00Z"/>
-          <w:rFonts w:ascii="Times New Roman" w:eastAsia="宋体" w:hAnsi="Times New Roman"/>
-          <w:rPrChange w:id="201" w:author="兴云新能源-姜泉" w:date="2018-02-22T17:31:00Z">
+          <w:ins w:id="205" w:author="兴云新能源-姜泉" w:date="2018-02-22T17:31:00Z"/>
+          <w:rFonts w:ascii="Times New Roman" w:eastAsia="宋体" w:hAnsi="Times New Roman"/>
+          <w:rPrChange w:id="206" w:author="兴云新能源-姜泉" w:date="2018-02-22T17:31:00Z">
             <w:rPr>
-              <w:ins w:id="202" w:author="兴云新能源-姜泉" w:date="2018-02-22T17:31:00Z"/>
+              <w:ins w:id="207" w:author="兴云新能源-姜泉" w:date="2018-02-22T17:31:00Z"/>
             </w:rPr>
           </w:rPrChange>
         </w:rPr>
-        <w:pPrChange w:id="203" w:author="兴云新能源-姜泉" w:date="2018-02-22T17:31:00Z">
+        <w:pPrChange w:id="208" w:author="兴云新能源-姜泉" w:date="2018-02-22T17:31:00Z">
           <w:pPr>
             <w:ind w:leftChars="200" w:left="420"/>
           </w:pPr>
         </w:pPrChange>
       </w:pPr>
-      <w:ins w:id="204" w:author="兴云新能源-姜泉" w:date="2018-02-22T17:31:00Z">
+      <w:ins w:id="209" w:author="兴云新能源-姜泉" w:date="2018-02-22T17:31:00Z">
         <w:r>
           <w:rPr>
             <w:rFonts w:ascii="Times New Roman" w:eastAsia="宋体" w:hAnsi="Times New Roman"/>
             <w:noProof/>
-            <w:rPrChange w:id="205">
+            <w:rPrChange w:id="210">
               <w:rPr>
                 <w:noProof/>
               </w:rPr>
             </w:rPrChange>
           </w:rPr>
+          <w:lastRenderedPageBreak/>
           <w:drawing>
             <wp:inline distT="0" distB="0" distL="0" distR="0" wp14:anchorId="59504E17" wp14:editId="78D0BB84">
               <wp:extent cx="3971925" cy="3714750"/>
@@ -11679,7 +11807,7 @@
                       </pic:cNvPicPr>
                     </pic:nvPicPr>
                     <pic:blipFill>
-                      <a:blip r:embed="rId19">
+                      <a:blip r:embed="rId20">
                         <a:extLst>
                           <a:ext uri="{28A0092B-C50C-407E-A947-70E740481C1C}">
                             <a14:useLocalDpi xmlns:a14="http://schemas.microsoft.com/office/drawing/2010/main" val="0"/>
@@ -11735,11 +11863,11 @@
       <w:pPr>
         <w:ind w:leftChars="200" w:left="420"/>
         <w:rPr>
-          <w:ins w:id="206" w:author="兴云新能源-姜泉" w:date="2018-02-22T17:31:00Z"/>
-          <w:rFonts w:ascii="Times New Roman" w:eastAsia="宋体" w:hAnsi="Times New Roman"/>
-        </w:rPr>
-      </w:pPr>
-      <w:ins w:id="207" w:author="兴云新能源-姜泉" w:date="2018-02-22T17:31:00Z">
+          <w:ins w:id="211" w:author="兴云新能源-姜泉" w:date="2018-02-22T17:31:00Z"/>
+          <w:rFonts w:ascii="Times New Roman" w:eastAsia="宋体" w:hAnsi="Times New Roman"/>
+        </w:rPr>
+      </w:pPr>
+      <w:ins w:id="212" w:author="兴云新能源-姜泉" w:date="2018-02-22T17:31:00Z">
         <w:r>
           <w:rPr>
             <w:rFonts w:ascii="Times New Roman" w:eastAsia="宋体" w:hAnsi="Times New Roman" w:hint="eastAsia"/>
@@ -11790,13 +11918,13 @@
         <w:rPr>
           <w:rFonts w:ascii="Times New Roman" w:eastAsia="宋体" w:hAnsi="Times New Roman"/>
         </w:rPr>
-        <w:pPrChange w:id="208" w:author="兴云新能源-姜泉" w:date="2018-02-22T17:34:00Z">
+        <w:pPrChange w:id="213" w:author="兴云新能源-姜泉" w:date="2018-02-22T17:34:00Z">
           <w:pPr>
             <w:ind w:leftChars="202" w:left="424"/>
           </w:pPr>
         </w:pPrChange>
       </w:pPr>
-      <w:ins w:id="209" w:author="兴云新能源-姜泉" w:date="2018-02-22T17:33:00Z">
+      <w:ins w:id="214" w:author="兴云新能源-姜泉" w:date="2018-02-22T17:33:00Z">
         <w:r>
           <w:rPr>
             <w:rFonts w:ascii="Times New Roman" w:eastAsia="宋体" w:hAnsi="Times New Roman" w:hint="eastAsia"/>
@@ -12349,7 +12477,7 @@
         </w:rPr>
         <w:t xml:space="preserve">6.1 </w:t>
       </w:r>
-      <w:del w:id="210" w:author="兴云动力科技-陈曦" w:date="2018-02-03T10:22:00Z">
+      <w:del w:id="215" w:author="兴云动力科技-陈曦" w:date="2018-02-03T10:22:00Z">
         <w:r>
           <w:rPr>
             <w:rFonts w:ascii="Times New Roman" w:eastAsia="宋体" w:hAnsi="Times New Roman" w:hint="eastAsia"/>
@@ -12357,7 +12485,7 @@
           <w:delText>高精地图绘制</w:delText>
         </w:r>
       </w:del>
-      <w:ins w:id="211" w:author="兴云动力科技-陈曦" w:date="2018-02-03T10:31:00Z">
+      <w:ins w:id="216" w:author="兴云动力科技-陈曦" w:date="2018-02-03T10:31:00Z">
         <w:r>
           <w:rPr>
             <w:rFonts w:ascii="Times New Roman" w:eastAsia="宋体" w:hAnsi="Times New Roman" w:hint="eastAsia"/>
@@ -12390,7 +12518,7 @@
         </w:rPr>
         <w:t xml:space="preserve">6.2 </w:t>
       </w:r>
-      <w:del w:id="212" w:author="兴云动力科技-陈曦" w:date="2018-02-03T10:22:00Z">
+      <w:del w:id="217" w:author="兴云动力科技-陈曦" w:date="2018-02-03T10:22:00Z">
         <w:r>
           <w:rPr>
             <w:rFonts w:ascii="Times New Roman" w:eastAsia="宋体" w:hAnsi="Times New Roman" w:hint="eastAsia"/>
@@ -12398,7 +12526,7 @@
           <w:delText>基站建设</w:delText>
         </w:r>
       </w:del>
-      <w:ins w:id="213" w:author="兴云动力科技-陈曦" w:date="2018-02-03T10:31:00Z">
+      <w:ins w:id="218" w:author="兴云动力科技-陈曦" w:date="2018-02-03T10:31:00Z">
         <w:r>
           <w:rPr>
             <w:rFonts w:ascii="Times New Roman" w:eastAsia="宋体" w:hAnsi="Times New Roman" w:hint="eastAsia"/>
@@ -12425,7 +12553,7 @@
         </w:r>
       </w:ins>
       <w:proofErr w:type="gramStart"/>
-      <w:ins w:id="214" w:author="兴云动力科技-陈曦" w:date="2018-02-03T10:32:00Z">
+      <w:ins w:id="219" w:author="兴云动力科技-陈曦" w:date="2018-02-03T10:32:00Z">
         <w:r>
           <w:rPr>
             <w:rFonts w:ascii="Times New Roman" w:eastAsia="宋体" w:hAnsi="Times New Roman" w:hint="eastAsia"/>
@@ -14060,7 +14188,7 @@
 </file>
 
 <file path=customXml/itemProps1.xml><?xml version="1.0" encoding="utf-8"?>
-<ds:datastoreItem xmlns:ds="http://schemas.openxmlformats.org/officeDocument/2006/customXml" ds:itemID="{0597DCFF-B32C-4CC3-B7FC-490B3AE753C2}">
+<ds:datastoreItem xmlns:ds="http://schemas.openxmlformats.org/officeDocument/2006/customXml" ds:itemID="{B0D5AA8D-3C0B-47AA-852A-17FD53959FD4}">
   <ds:schemaRefs>
     <ds:schemaRef ds:uri="http://schemas.openxmlformats.org/officeDocument/2006/bibliography"/>
   </ds:schemaRefs>
